--- a/phase 1 copy/business model canvas/business model canvas.docx
+++ b/phase 1 copy/business model canvas/business model canvas.docx
@@ -53,7 +53,12 @@
     <w:p>
       <w:pPr>
         <w:pStyle w:val="Heading1"/>
-        <w:bidi/>
+        <w:numPr>
+          <w:ilvl w:val="0"/>
+          <w:numId w:val="11"/>
+        </w:numPr>
+        <w:bidi/>
+        <w:ind w:left="357" w:hanging="357"/>
         <w:rPr>
           <w:sz w:val="36"/>
           <w:szCs w:val="36"/>
@@ -191,6 +196,7 @@
         <w:rPr>
           <w:rFonts w:ascii="Times New Roman" w:eastAsia="Times New Roman" w:hAnsi="Times New Roman" w:cs="Times New Roman"/>
           <w:kern w:val="0"/>
+          <w:rtl/>
           <w14:ligatures w14:val="none"/>
         </w:rPr>
       </w:pPr>
@@ -217,8 +223,19 @@
           <w:kern w:val="0"/>
           <w14:ligatures w14:val="none"/>
         </w:rPr>
-        <w:t xml:space="preserve"> B2C – </w:t>
-      </w:r>
+        <w:t xml:space="preserve"> B2C  </w:t>
+      </w:r>
+    </w:p>
+    <w:p>
+      <w:pPr>
+        <w:bidi/>
+        <w:spacing w:before="100" w:beforeAutospacing="1" w:after="100" w:afterAutospacing="1"/>
+        <w:rPr>
+          <w:rFonts w:ascii="Times New Roman" w:eastAsia="Times New Roman" w:hAnsi="Times New Roman" w:cs="Times New Roman"/>
+          <w:kern w:val="0"/>
+          <w14:ligatures w14:val="none"/>
+        </w:rPr>
+      </w:pPr>
       <w:r>
         <w:rPr>
           <w:rFonts w:ascii="Times New Roman" w:eastAsia="Times New Roman" w:hAnsi="Times New Roman" w:cs="Times New Roman"/>
@@ -234,7 +251,24 @@
           <w:kern w:val="0"/>
           <w14:ligatures w14:val="none"/>
         </w:rPr>
-        <w:t xml:space="preserve"> Scope: </w:t>
+        <w:t xml:space="preserve"> Scope</w:t>
+      </w:r>
+      <w:r>
+        <w:rPr>
+          <w:rFonts w:ascii="Times New Roman" w:eastAsia="Times New Roman" w:hAnsi="Times New Roman" w:cs="Times New Roman" w:hint="cs"/>
+          <w:kern w:val="0"/>
+          <w:rtl/>
+          <w14:ligatures w14:val="none"/>
+        </w:rPr>
+        <w:t>:</w:t>
+      </w:r>
+      <w:r>
+        <w:rPr>
+          <w:rFonts w:ascii="Times New Roman" w:eastAsia="Times New Roman" w:hAnsi="Times New Roman" w:cs="Times New Roman"/>
+          <w:kern w:val="0"/>
+          <w14:ligatures w14:val="none"/>
+        </w:rPr>
+        <w:t xml:space="preserve"> </w:t>
       </w:r>
       <w:r>
         <w:rPr>
@@ -259,7 +293,12 @@
     <w:p>
       <w:pPr>
         <w:pStyle w:val="Heading1"/>
-        <w:bidi/>
+        <w:numPr>
+          <w:ilvl w:val="0"/>
+          <w:numId w:val="11"/>
+        </w:numPr>
+        <w:bidi/>
+        <w:ind w:left="357" w:hanging="357"/>
         <w:rPr>
           <w:sz w:val="36"/>
           <w:szCs w:val="36"/>
@@ -453,7 +492,12 @@
     <w:p>
       <w:pPr>
         <w:pStyle w:val="Heading1"/>
-        <w:bidi/>
+        <w:numPr>
+          <w:ilvl w:val="0"/>
+          <w:numId w:val="11"/>
+        </w:numPr>
+        <w:bidi/>
+        <w:ind w:left="357" w:hanging="357"/>
         <w:rPr>
           <w:sz w:val="36"/>
           <w:szCs w:val="36"/>
@@ -584,7 +628,12 @@
     <w:p>
       <w:pPr>
         <w:pStyle w:val="Heading1"/>
-        <w:bidi/>
+        <w:numPr>
+          <w:ilvl w:val="0"/>
+          <w:numId w:val="11"/>
+        </w:numPr>
+        <w:bidi/>
+        <w:ind w:left="357" w:hanging="357"/>
         <w:rPr>
           <w:sz w:val="36"/>
           <w:szCs w:val="36"/>
@@ -675,6 +724,7 @@
           <w:rtl/>
           <w14:ligatures w14:val="none"/>
         </w:rPr>
+        <w:lastRenderedPageBreak/>
         <w:t>ارتباط مبتنی بر اعلان و پیام</w:t>
       </w:r>
     </w:p>
@@ -715,7 +765,12 @@
     <w:p>
       <w:pPr>
         <w:pStyle w:val="Heading1"/>
-        <w:bidi/>
+        <w:numPr>
+          <w:ilvl w:val="0"/>
+          <w:numId w:val="11"/>
+        </w:numPr>
+        <w:bidi/>
+        <w:ind w:left="357" w:hanging="357"/>
         <w:rPr>
           <w:sz w:val="36"/>
           <w:szCs w:val="36"/>
@@ -844,7 +899,12 @@
     <w:p>
       <w:pPr>
         <w:pStyle w:val="Heading1"/>
-        <w:bidi/>
+        <w:numPr>
+          <w:ilvl w:val="0"/>
+          <w:numId w:val="11"/>
+        </w:numPr>
+        <w:bidi/>
+        <w:ind w:left="357" w:hanging="357"/>
         <w:rPr>
           <w:sz w:val="36"/>
           <w:szCs w:val="36"/>
@@ -991,7 +1051,12 @@
     <w:p>
       <w:pPr>
         <w:pStyle w:val="Heading1"/>
-        <w:bidi/>
+        <w:numPr>
+          <w:ilvl w:val="0"/>
+          <w:numId w:val="11"/>
+        </w:numPr>
+        <w:bidi/>
+        <w:ind w:left="357" w:hanging="357"/>
         <w:rPr>
           <w:sz w:val="36"/>
           <w:szCs w:val="36"/>
@@ -1215,7 +1280,12 @@
     <w:p>
       <w:pPr>
         <w:pStyle w:val="Heading1"/>
-        <w:bidi/>
+        <w:numPr>
+          <w:ilvl w:val="0"/>
+          <w:numId w:val="11"/>
+        </w:numPr>
+        <w:bidi/>
+        <w:ind w:left="357" w:hanging="357"/>
         <w:rPr>
           <w:sz w:val="36"/>
           <w:szCs w:val="36"/>
@@ -1226,7 +1296,7 @@
           <w:sz w:val="36"/>
           <w:szCs w:val="36"/>
         </w:rPr>
-        <w:t xml:space="preserve"> Key Partners</w:t>
+        <w:t>Key Partners</w:t>
       </w:r>
     </w:p>
     <w:p>
@@ -1377,8 +1447,23 @@
     </w:p>
     <w:p>
       <w:pPr>
+        <w:bidi/>
+        <w:rPr>
+          <w:rFonts w:ascii="Times New Roman" w:eastAsia="Times New Roman" w:hAnsi="Times New Roman" w:cs="Times New Roman"/>
+          <w:kern w:val="0"/>
+          <w14:ligatures w14:val="none"/>
+        </w:rPr>
+      </w:pPr>
+    </w:p>
+    <w:p>
+      <w:pPr>
         <w:pStyle w:val="Heading1"/>
-        <w:bidi/>
+        <w:numPr>
+          <w:ilvl w:val="0"/>
+          <w:numId w:val="11"/>
+        </w:numPr>
+        <w:bidi/>
+        <w:ind w:left="357" w:hanging="357"/>
         <w:rPr>
           <w:sz w:val="36"/>
           <w:szCs w:val="36"/>
@@ -1390,7 +1475,7 @@
           <w:sz w:val="36"/>
           <w:szCs w:val="36"/>
         </w:rPr>
-        <w:t xml:space="preserve"> Cost Structure</w:t>
+        <w:t>Cost Structure</w:t>
       </w:r>
     </w:p>
     <w:p>
@@ -1414,7 +1499,6 @@
           <w:rtl/>
           <w14:ligatures w14:val="none"/>
         </w:rPr>
-        <w:lastRenderedPageBreak/>
         <w:t>هزینه توسعه و نگهداری سامانه‌های دیجیتال</w:t>
       </w:r>
     </w:p>
@@ -1517,6 +1601,44 @@
     <w:p>
       <w:pPr>
         <w:bidi/>
+        <w:spacing w:before="100" w:beforeAutospacing="1" w:after="100" w:afterAutospacing="1"/>
+        <w:ind w:left="720"/>
+        <w:rPr>
+          <w:rFonts w:ascii="Times New Roman" w:eastAsia="Times New Roman" w:hAnsi="Times New Roman" w:cs="Times New Roman"/>
+          <w:kern w:val="0"/>
+          <w14:ligatures w14:val="none"/>
+        </w:rPr>
+      </w:pPr>
+    </w:p>
+    <w:p>
+      <w:pPr>
+        <w:bidi/>
+        <w:rPr>
+          <w:rFonts w:hint="cs"/>
+          <w:lang w:val="en-GB" w:bidi="fa-IR"/>
+        </w:rPr>
+      </w:pPr>
+      <w:r>
+        <w:t>ا</w:t>
+      </w:r>
+      <w:r>
+        <w:rPr>
+          <w:rFonts w:hint="cs"/>
+          <w:rtl/>
+          <w:lang w:bidi="fa-IR"/>
+        </w:rPr>
+        <w:t xml:space="preserve">بزار مورد استفاده برای رسم بوم کسب و کار: </w:t>
+      </w:r>
+      <w:r>
+        <w:rPr>
+          <w:lang w:bidi="fa-IR"/>
+        </w:rPr>
+        <w:t>Visual Paradigm</w:t>
+      </w:r>
+    </w:p>
+    <w:p>
+      <w:pPr>
+        <w:bidi/>
         <w:rPr>
           <w:rFonts w:ascii="Times New Roman" w:eastAsia="Times New Roman" w:hAnsi="Times New Roman" w:cs="Times New Roman"/>
           <w:kern w:val="0"/>
@@ -1533,9 +1655,7 @@
     </w:p>
     <w:p>
       <w:pPr>
-        <w:rPr>
-          <w:lang w:val="en-GB"/>
-        </w:rPr>
+        <w:keepNext/>
       </w:pPr>
       <w:r>
         <w:rPr>
@@ -1585,6 +1705,67 @@
         </w:drawing>
       </w:r>
     </w:p>
+    <w:p>
+      <w:pPr>
+        <w:pStyle w:val="Caption"/>
+        <w:bidi/>
+        <w:jc w:val="center"/>
+      </w:pPr>
+      <w:r>
+        <w:rPr>
+          <w:rtl/>
+        </w:rPr>
+        <w:t>شکل</w:t>
+      </w:r>
+      <w:r>
+        <w:t xml:space="preserve"> </w:t>
+      </w:r>
+      <w:r>
+        <w:fldChar w:fldCharType="begin"/>
+      </w:r>
+      <w:r>
+        <w:instrText xml:space="preserve"> SEQ </w:instrText>
+      </w:r>
+      <w:r>
+        <w:rPr>
+          <w:rtl/>
+        </w:rPr>
+        <w:instrText>شکل</w:instrText>
+      </w:r>
+      <w:r>
+        <w:instrText xml:space="preserve"> \* ARABIC </w:instrText>
+      </w:r>
+      <w:r>
+        <w:fldChar w:fldCharType="separate"/>
+      </w:r>
+      <w:r>
+        <w:rPr>
+          <w:noProof/>
+        </w:rPr>
+        <w:t>1</w:t>
+      </w:r>
+      <w:r>
+        <w:fldChar w:fldCharType="end"/>
+      </w:r>
+      <w:r>
+        <w:rPr>
+          <w:rFonts w:hint="cs"/>
+          <w:rtl/>
+          <w:lang w:bidi="fa-IR"/>
+        </w:rPr>
+        <w:t xml:space="preserve"> - شمای بوم کسب و کار بانک دیجیتال با تمرکز بر مشتری خرد</w:t>
+      </w:r>
+    </w:p>
+    <w:p>
+      <w:pPr>
+        <w:pStyle w:val="Caption"/>
+        <w:bidi/>
+        <w:jc w:val="center"/>
+        <w:rPr>
+          <w:lang w:val="en-GB"/>
+        </w:rPr>
+      </w:pPr>
+    </w:p>
     <w:sectPr>
       <w:pgSz w:w="12240" w:h="15840"/>
       <w:pgMar w:top="1440" w:right="1440" w:bottom="1440" w:left="1440" w:header="720" w:footer="720" w:gutter="0"/>
@@ -3085,6 +3266,92 @@
         <w:rFonts w:ascii="Wingdings" w:hAnsi="Wingdings" w:hint="default"/>
         <w:sz w:val="20"/>
       </w:rPr>
+    </w:lvl>
+  </w:abstractNum>
+  <w:abstractNum w:abstractNumId="10" w15:restartNumberingAfterBreak="0">
+    <w:nsid w:val="59F73249"/>
+    <w:multiLevelType w:val="hybridMultilevel"/>
+    <w:tmpl w:val="C25259D4"/>
+    <w:lvl w:ilvl="0" w:tplc="0409000F">
+      <w:start w:val="1"/>
+      <w:numFmt w:val="decimal"/>
+      <w:lvlText w:val="%1."/>
+      <w:lvlJc w:val="left"/>
+      <w:pPr>
+        <w:ind w:left="2987" w:hanging="360"/>
+      </w:pPr>
+    </w:lvl>
+    <w:lvl w:ilvl="1" w:tplc="04090019" w:tentative="1">
+      <w:start w:val="1"/>
+      <w:numFmt w:val="lowerLetter"/>
+      <w:lvlText w:val="%2."/>
+      <w:lvlJc w:val="left"/>
+      <w:pPr>
+        <w:ind w:left="3707" w:hanging="360"/>
+      </w:pPr>
+    </w:lvl>
+    <w:lvl w:ilvl="2" w:tplc="0409001B" w:tentative="1">
+      <w:start w:val="1"/>
+      <w:numFmt w:val="lowerRoman"/>
+      <w:lvlText w:val="%3."/>
+      <w:lvlJc w:val="right"/>
+      <w:pPr>
+        <w:ind w:left="4427" w:hanging="180"/>
+      </w:pPr>
+    </w:lvl>
+    <w:lvl w:ilvl="3" w:tplc="0409000F" w:tentative="1">
+      <w:start w:val="1"/>
+      <w:numFmt w:val="decimal"/>
+      <w:lvlText w:val="%4."/>
+      <w:lvlJc w:val="left"/>
+      <w:pPr>
+        <w:ind w:left="5147" w:hanging="360"/>
+      </w:pPr>
+    </w:lvl>
+    <w:lvl w:ilvl="4" w:tplc="04090019" w:tentative="1">
+      <w:start w:val="1"/>
+      <w:numFmt w:val="lowerLetter"/>
+      <w:lvlText w:val="%5."/>
+      <w:lvlJc w:val="left"/>
+      <w:pPr>
+        <w:ind w:left="5867" w:hanging="360"/>
+      </w:pPr>
+    </w:lvl>
+    <w:lvl w:ilvl="5" w:tplc="0409001B" w:tentative="1">
+      <w:start w:val="1"/>
+      <w:numFmt w:val="lowerRoman"/>
+      <w:lvlText w:val="%6."/>
+      <w:lvlJc w:val="right"/>
+      <w:pPr>
+        <w:ind w:left="6587" w:hanging="180"/>
+      </w:pPr>
+    </w:lvl>
+    <w:lvl w:ilvl="6" w:tplc="0409000F" w:tentative="1">
+      <w:start w:val="1"/>
+      <w:numFmt w:val="decimal"/>
+      <w:lvlText w:val="%7."/>
+      <w:lvlJc w:val="left"/>
+      <w:pPr>
+        <w:ind w:left="7307" w:hanging="360"/>
+      </w:pPr>
+    </w:lvl>
+    <w:lvl w:ilvl="7" w:tplc="04090019" w:tentative="1">
+      <w:start w:val="1"/>
+      <w:numFmt w:val="lowerLetter"/>
+      <w:lvlText w:val="%8."/>
+      <w:lvlJc w:val="left"/>
+      <w:pPr>
+        <w:ind w:left="8027" w:hanging="360"/>
+      </w:pPr>
+    </w:lvl>
+    <w:lvl w:ilvl="8" w:tplc="0409001B" w:tentative="1">
+      <w:start w:val="1"/>
+      <w:numFmt w:val="lowerRoman"/>
+      <w:lvlText w:val="%9."/>
+      <w:lvlJc w:val="right"/>
+      <w:pPr>
+        <w:ind w:left="8747" w:hanging="180"/>
+      </w:pPr>
     </w:lvl>
   </w:abstractNum>
   <w:num w:numId="1" w16cid:durableId="1916745268">
@@ -3116,6 +3383,9 @@
   </w:num>
   <w:num w:numId="10" w16cid:durableId="11684771">
     <w:abstractNumId w:val="2"/>
+  </w:num>
+  <w:num w:numId="11" w16cid:durableId="1557356719">
+    <w:abstractNumId w:val="10"/>
   </w:num>
 </w:numbering>
 </file>
@@ -3645,6 +3915,25 @@
       <w:contextualSpacing/>
     </w:pPr>
   </w:style>
+  <w:style w:type="paragraph" w:styleId="Caption">
+    <w:name w:val="caption"/>
+    <w:basedOn w:val="Normal"/>
+    <w:next w:val="Normal"/>
+    <w:uiPriority w:val="35"/>
+    <w:unhideWhenUsed/>
+    <w:qFormat/>
+    <w:rsid w:val="0003762F"/>
+    <w:pPr>
+      <w:spacing w:after="200"/>
+    </w:pPr>
+    <w:rPr>
+      <w:i/>
+      <w:iCs/>
+      <w:color w:val="44546A" w:themeColor="text2"/>
+      <w:sz w:val="18"/>
+      <w:szCs w:val="18"/>
+    </w:rPr>
+  </w:style>
 </w:styles>
 </file>
 
